--- a/DesigningSoftware/additional/Grishin.docx
+++ b/DesigningSoftware/additional/Grishin.docx
@@ -1373,6 +1373,8 @@
         </w:rPr>
         <w:br w:type="page"/>
       </w:r>
+      <w:bookmarkStart w:id="0" w:name="_GoBack"/>
+      <w:bookmarkEnd w:id="0"/>
     </w:p>
     <w:p>
       <w:pPr>
@@ -2066,8 +2068,6 @@
           <w:rFonts w:asciiTheme="majorHAnsi" w:hAnsiTheme="majorHAnsi"/>
         </w:rPr>
       </w:pPr>
-      <w:bookmarkStart w:id="0" w:name="_GoBack"/>
-      <w:bookmarkEnd w:id="0"/>
     </w:p>
     <w:p>
       <w:pPr>
@@ -2429,7 +2429,7 @@
           <w:rPr>
             <w:noProof/>
           </w:rPr>
-          <w:t>5</w:t>
+          <w:t>2</w:t>
         </w:r>
         <w:r>
           <w:fldChar w:fldCharType="end"/>
@@ -6440,7 +6440,7 @@
 </file>
 
 <file path=customXml/itemProps1.xml><?xml version="1.0" encoding="utf-8"?>
-<ds:datastoreItem xmlns:ds="http://schemas.openxmlformats.org/officeDocument/2006/customXml" ds:itemID="{401830B4-9128-40A8-A7A5-235F26F585DA}">
+<ds:datastoreItem xmlns:ds="http://schemas.openxmlformats.org/officeDocument/2006/customXml" ds:itemID="{2724658D-8811-49FB-A244-C1266360A2A2}">
   <ds:schemaRefs>
     <ds:schemaRef ds:uri="http://schemas.openxmlformats.org/officeDocument/2006/bibliography"/>
   </ds:schemaRefs>
